--- a/Template_Files/04_TechnicalSafetyConcept_LaneAssistance_Template.docx
+++ b/Template_Files/04_TechnicalSafetyConcept_LaneAssistance_Template.docx
@@ -563,54 +563,103 @@
                 <w:szCs w:val="22"/>
               </w:rPr>
             </w:pPr>
-          </w:p>
-        </w:tc>
-        <w:tc>
-          <w:tcPr>
-            <w:tcW w:w="1275" w:type="dxa"/>
-          </w:tcPr>
-          <w:p>
-            <w:pPr>
-              <w:widowControl w:val="0"/>
-              <w:contextualSpacing w:val="0"/>
+            <w:r>
               <w:rPr>
                 <w:rFonts w:ascii="Calibri" w:eastAsia="Calibri" w:hAnsi="Calibri" w:cs="Calibri"/>
                 <w:sz w:val="22"/>
                 <w:szCs w:val="22"/>
               </w:rPr>
-            </w:pPr>
-          </w:p>
-        </w:tc>
-        <w:tc>
-          <w:tcPr>
-            <w:tcW w:w="2100" w:type="dxa"/>
-          </w:tcPr>
-          <w:p>
-            <w:pPr>
-              <w:widowControl w:val="0"/>
-              <w:contextualSpacing w:val="0"/>
+              <w:t>Jan 6</w:t>
+            </w:r>
+            <w:r>
               <w:rPr>
                 <w:rFonts w:ascii="Calibri" w:eastAsia="Calibri" w:hAnsi="Calibri" w:cs="Calibri"/>
                 <w:sz w:val="22"/>
                 <w:szCs w:val="22"/>
-              </w:rPr>
-            </w:pPr>
-          </w:p>
-        </w:tc>
-        <w:tc>
-          <w:tcPr>
-            <w:tcW w:w="4785" w:type="dxa"/>
-          </w:tcPr>
-          <w:p>
-            <w:pPr>
-              <w:widowControl w:val="0"/>
-              <w:contextualSpacing w:val="0"/>
+                <w:vertAlign w:val="superscript"/>
+              </w:rPr>
+              <w:t>th</w:t>
+            </w:r>
+            <w:r>
               <w:rPr>
                 <w:rFonts w:ascii="Calibri" w:eastAsia="Calibri" w:hAnsi="Calibri" w:cs="Calibri"/>
                 <w:sz w:val="22"/>
                 <w:szCs w:val="22"/>
               </w:rPr>
-            </w:pPr>
+              <w:t xml:space="preserve"> 2018</w:t>
+            </w:r>
+          </w:p>
+        </w:tc>
+        <w:tc>
+          <w:tcPr>
+            <w:tcW w:w="1275" w:type="dxa"/>
+          </w:tcPr>
+          <w:p>
+            <w:pPr>
+              <w:widowControl w:val="0"/>
+              <w:contextualSpacing w:val="0"/>
+              <w:rPr>
+                <w:rFonts w:ascii="Calibri" w:eastAsia="Calibri" w:hAnsi="Calibri" w:cs="Calibri"/>
+                <w:sz w:val="22"/>
+                <w:szCs w:val="22"/>
+              </w:rPr>
+            </w:pPr>
+            <w:r>
+              <w:rPr>
+                <w:rFonts w:ascii="Calibri" w:eastAsia="Calibri" w:hAnsi="Calibri" w:cs="Calibri"/>
+                <w:sz w:val="22"/>
+                <w:szCs w:val="22"/>
+              </w:rPr>
+              <w:t>1.1</w:t>
+            </w:r>
+          </w:p>
+        </w:tc>
+        <w:tc>
+          <w:tcPr>
+            <w:tcW w:w="2100" w:type="dxa"/>
+          </w:tcPr>
+          <w:p>
+            <w:pPr>
+              <w:widowControl w:val="0"/>
+              <w:contextualSpacing w:val="0"/>
+              <w:rPr>
+                <w:rFonts w:ascii="Calibri" w:eastAsia="Calibri" w:hAnsi="Calibri" w:cs="Calibri"/>
+                <w:sz w:val="22"/>
+                <w:szCs w:val="22"/>
+              </w:rPr>
+            </w:pPr>
+            <w:r>
+              <w:rPr>
+                <w:rFonts w:ascii="Calibri" w:eastAsia="Calibri" w:hAnsi="Calibri" w:cs="Calibri"/>
+                <w:sz w:val="22"/>
+                <w:szCs w:val="22"/>
+              </w:rPr>
+              <w:t>Tarun Kandala</w:t>
+            </w:r>
+          </w:p>
+        </w:tc>
+        <w:tc>
+          <w:tcPr>
+            <w:tcW w:w="4785" w:type="dxa"/>
+          </w:tcPr>
+          <w:p>
+            <w:pPr>
+              <w:widowControl w:val="0"/>
+              <w:contextualSpacing w:val="0"/>
+              <w:rPr>
+                <w:rFonts w:ascii="Calibri" w:eastAsia="Calibri" w:hAnsi="Calibri" w:cs="Calibri"/>
+                <w:sz w:val="22"/>
+                <w:szCs w:val="22"/>
+              </w:rPr>
+            </w:pPr>
+            <w:r>
+              <w:rPr>
+                <w:rFonts w:ascii="Calibri" w:eastAsia="Calibri" w:hAnsi="Calibri" w:cs="Calibri"/>
+                <w:sz w:val="22"/>
+                <w:szCs w:val="22"/>
+              </w:rPr>
+              <w:t>Revised based on feedback</w:t>
+            </w:r>
           </w:p>
         </w:tc>
       </w:tr>
@@ -1410,7 +1459,7 @@
               <w:widowControl w:val="0"/>
             </w:pPr>
             <w:r>
-              <w:t>Turn off the system</w:t>
+              <w:t>LDW Torque Request Amplitude shall be set to zero</w:t>
             </w:r>
           </w:p>
         </w:tc>
@@ -1531,7 +1580,18 @@
               <w:widowControl w:val="0"/>
             </w:pPr>
             <w:r>
-              <w:t>Turn off the system</w:t>
+              <w:t xml:space="preserve">LDW Torque Request </w:t>
+            </w:r>
+            <w:r>
+              <w:t>Frequenc</w:t>
+            </w:r>
+            <w:bookmarkStart w:id="14" w:name="_GoBack"/>
+            <w:bookmarkEnd w:id="14"/>
+            <w:r>
+              <w:t>y</w:t>
+            </w:r>
+            <w:r>
+              <w:t xml:space="preserve"> shall be set to zero</w:t>
             </w:r>
           </w:p>
         </w:tc>
@@ -1658,7 +1718,7 @@
               <w:widowControl w:val="0"/>
             </w:pPr>
             <w:r>
-              <w:t>Turn off the system</w:t>
+              <w:t>LKA Torque Request shall be set to zero</w:t>
             </w:r>
           </w:p>
         </w:tc>
@@ -1670,8 +1730,8 @@
         <w:pStyle w:val="Heading2"/>
         <w:contextualSpacing w:val="0"/>
       </w:pPr>
-      <w:bookmarkStart w:id="14" w:name="_qp3s9pvua9mt" w:colFirst="0" w:colLast="0"/>
-      <w:bookmarkEnd w:id="14"/>
+      <w:bookmarkStart w:id="15" w:name="_qp3s9pvua9mt" w:colFirst="0" w:colLast="0"/>
+      <w:bookmarkEnd w:id="15"/>
       <w:r>
         <w:lastRenderedPageBreak/>
         <w:t>Refined System Architecture from Functional Safety Concept</w:t>
@@ -1682,8 +1742,8 @@
         <w:pStyle w:val="Heading3"/>
         <w:contextualSpacing w:val="0"/>
       </w:pPr>
-      <w:bookmarkStart w:id="15" w:name="_qvk4x8rvn2fn" w:colFirst="0" w:colLast="0"/>
-      <w:bookmarkEnd w:id="15"/>
+      <w:bookmarkStart w:id="16" w:name="_qvk4x8rvn2fn" w:colFirst="0" w:colLast="0"/>
+      <w:bookmarkEnd w:id="16"/>
       <w:r>
         <w:rPr>
           <w:noProof/>
@@ -1744,8 +1804,8 @@
         <w:pStyle w:val="Heading3"/>
         <w:contextualSpacing w:val="0"/>
       </w:pPr>
-      <w:bookmarkStart w:id="16" w:name="_cqb49updinx4" w:colFirst="0" w:colLast="0"/>
-      <w:bookmarkEnd w:id="16"/>
+      <w:bookmarkStart w:id="17" w:name="_cqb49updinx4" w:colFirst="0" w:colLast="0"/>
+      <w:bookmarkEnd w:id="17"/>
       <w:r>
         <w:t>Functional overview of architecture elements</w:t>
       </w:r>
@@ -2398,8 +2458,8 @@
         <w:pStyle w:val="Heading1"/>
         <w:contextualSpacing w:val="0"/>
       </w:pPr>
-      <w:bookmarkStart w:id="17" w:name="_mx8us8onanqo" w:colFirst="0" w:colLast="0"/>
-      <w:bookmarkEnd w:id="17"/>
+      <w:bookmarkStart w:id="18" w:name="_mx8us8onanqo" w:colFirst="0" w:colLast="0"/>
+      <w:bookmarkEnd w:id="18"/>
       <w:r>
         <w:t>Technical Safety Concept</w:t>
       </w:r>
@@ -2410,8 +2470,8 @@
         <w:pStyle w:val="Heading2"/>
         <w:contextualSpacing w:val="0"/>
       </w:pPr>
-      <w:bookmarkStart w:id="18" w:name="_lnxjuovv6kca" w:colFirst="0" w:colLast="0"/>
-      <w:bookmarkEnd w:id="18"/>
+      <w:bookmarkStart w:id="19" w:name="_lnxjuovv6kca" w:colFirst="0" w:colLast="0"/>
+      <w:bookmarkEnd w:id="19"/>
       <w:r>
         <w:t>Technical Safety Requirements</w:t>
       </w:r>
@@ -6491,8 +6551,6 @@
             <w:r>
               <w:t>N/A</w:t>
             </w:r>
-            <w:bookmarkStart w:id="19" w:name="_GoBack"/>
-            <w:bookmarkEnd w:id="19"/>
           </w:p>
         </w:tc>
       </w:tr>
